--- a/borrar.docx
+++ b/borrar.docx
@@ -13,6 +13,12 @@
           <w:lang w:val="es-CO"/>
         </w:rPr>
         <w:t>Hola</w:t>
+      </w:r>
+      <w:r>
+        <w:rPr>
+          <w:lang w:val="es-CO"/>
+        </w:rPr>
+        <w:t>1</w:t>
       </w:r>
     </w:p>
     <w:p>

--- a/borrar.docx
+++ b/borrar.docx
@@ -18,7 +18,7 @@
         <w:rPr>
           <w:lang w:val="es-CO"/>
         </w:rPr>
-        <w:t>1</w:t>
+        <w:t>2</w:t>
       </w:r>
     </w:p>
     <w:p>

--- a/borrar.docx
+++ b/borrar.docx
@@ -12,21 +12,8 @@
         <w:rPr>
           <w:lang w:val="es-CO"/>
         </w:rPr>
-        <w:t>Hola</w:t>
+        <w:t>master</w:t>
       </w:r>
-      <w:r>
-        <w:rPr>
-          <w:lang w:val="es-CO"/>
-        </w:rPr>
-        <w:t>1</w:t>
-      </w:r>
-    </w:p>
-    <w:p>
-      <w:pPr>
-        <w:rPr>
-          <w:lang w:val="es-CO"/>
-        </w:rPr>
-      </w:pPr>
     </w:p>
     <w:sectPr>
       <w:pgSz w:w="11906" w:h="16838"/>

--- a/borrar.docx
+++ b/borrar.docx
@@ -18,8 +18,15 @@
         <w:rPr>
           <w:lang w:val="es-CO"/>
         </w:rPr>
-        <w:t>2</w:t>
+        <w:t>3</w:t>
       </w:r>
+    </w:p>
+    <w:p>
+      <w:pPr>
+        <w:rPr>
+          <w:lang w:val="es-CO"/>
+        </w:rPr>
+      </w:pPr>
     </w:p>
     <w:p>
       <w:pPr>
